--- a/Resource material/Design reference.docx
+++ b/Resource material/Design reference.docx
@@ -134,9 +134,15 @@
     <w:p>
       <w:pPr>
         <w:rPr>
-          <w:lang w:val="en-US"/>
-        </w:rPr>
-      </w:pPr>
+          <w:noProof/>
+        </w:rPr>
+      </w:pPr>
+      <w:r>
+        <w:rPr>
+          <w:noProof/>
+        </w:rPr>
+        <w:t>Ffdd1f</w:t>
+      </w:r>
       <w:r>
         <w:rPr>
           <w:noProof/>
@@ -166,6 +172,169 @@
                     <a:xfrm>
                       <a:off x="0" y="0"/>
                       <a:ext cx="5731510" cy="2035810"/>
+                    </a:xfrm>
+                    <a:prstGeom prst="rect">
+                      <a:avLst/>
+                    </a:prstGeom>
+                  </pic:spPr>
+                </pic:pic>
+              </a:graphicData>
+            </a:graphic>
+          </wp:inline>
+        </w:drawing>
+      </w:r>
+    </w:p>
+    <w:p>
+      <w:pPr>
+        <w:rPr>
+          <w:noProof/>
+        </w:rPr>
+      </w:pPr>
+    </w:p>
+    <w:p>
+      <w:pPr>
+        <w:rPr>
+          <w:lang w:val="en-US"/>
+        </w:rPr>
+      </w:pPr>
+      <w:r>
+        <w:rPr>
+          <w:noProof/>
+        </w:rPr>
+        <w:lastRenderedPageBreak/>
+        <w:drawing>
+          <wp:inline distT="0" distB="0" distL="0" distR="0" wp14:anchorId="01F25C74" wp14:editId="57703DD3">
+            <wp:extent cx="5731510" cy="1803400"/>
+            <wp:effectExtent l="0" t="0" r="2540" b="6350"/>
+            <wp:docPr id="4" name="Picture 4" descr="Graphical user interface, application, website&#10;&#10;Description automatically generated"/>
+            <wp:cNvGraphicFramePr>
+              <a:graphicFrameLocks xmlns:a="http://schemas.openxmlformats.org/drawingml/2006/main" noChangeAspect="1"/>
+            </wp:cNvGraphicFramePr>
+            <a:graphic xmlns:a="http://schemas.openxmlformats.org/drawingml/2006/main">
+              <a:graphicData uri="http://schemas.openxmlformats.org/drawingml/2006/picture">
+                <pic:pic xmlns:pic="http://schemas.openxmlformats.org/drawingml/2006/picture">
+                  <pic:nvPicPr>
+                    <pic:cNvPr id="4" name="Picture 4" descr="Graphical user interface, application, website&#10;&#10;Description automatically generated"/>
+                    <pic:cNvPicPr/>
+                  </pic:nvPicPr>
+                  <pic:blipFill>
+                    <a:blip r:embed="rId7"/>
+                    <a:stretch>
+                      <a:fillRect/>
+                    </a:stretch>
+                  </pic:blipFill>
+                  <pic:spPr>
+                    <a:xfrm>
+                      <a:off x="0" y="0"/>
+                      <a:ext cx="5731510" cy="1803400"/>
+                    </a:xfrm>
+                    <a:prstGeom prst="rect">
+                      <a:avLst/>
+                    </a:prstGeom>
+                  </pic:spPr>
+                </pic:pic>
+              </a:graphicData>
+            </a:graphic>
+          </wp:inline>
+        </w:drawing>
+      </w:r>
+    </w:p>
+    <w:p>
+      <w:pPr>
+        <w:rPr>
+          <w:lang w:val="en-US"/>
+        </w:rPr>
+      </w:pPr>
+    </w:p>
+    <w:p>
+      <w:pPr>
+        <w:rPr>
+          <w:lang w:val="en-US"/>
+        </w:rPr>
+      </w:pPr>
+      <w:r>
+        <w:rPr>
+          <w:noProof/>
+        </w:rPr>
+        <w:drawing>
+          <wp:inline distT="0" distB="0" distL="0" distR="0" wp14:anchorId="4AC595BB" wp14:editId="7BBB5C09">
+            <wp:extent cx="5731510" cy="1619885"/>
+            <wp:effectExtent l="0" t="0" r="2540" b="0"/>
+            <wp:docPr id="5" name="Picture 5" descr="Graphical user interface, application, website&#10;&#10;Description automatically generated"/>
+            <wp:cNvGraphicFramePr>
+              <a:graphicFrameLocks xmlns:a="http://schemas.openxmlformats.org/drawingml/2006/main" noChangeAspect="1"/>
+            </wp:cNvGraphicFramePr>
+            <a:graphic xmlns:a="http://schemas.openxmlformats.org/drawingml/2006/main">
+              <a:graphicData uri="http://schemas.openxmlformats.org/drawingml/2006/picture">
+                <pic:pic xmlns:pic="http://schemas.openxmlformats.org/drawingml/2006/picture">
+                  <pic:nvPicPr>
+                    <pic:cNvPr id="5" name="Picture 5" descr="Graphical user interface, application, website&#10;&#10;Description automatically generated"/>
+                    <pic:cNvPicPr/>
+                  </pic:nvPicPr>
+                  <pic:blipFill>
+                    <a:blip r:embed="rId8"/>
+                    <a:stretch>
+                      <a:fillRect/>
+                    </a:stretch>
+                  </pic:blipFill>
+                  <pic:spPr>
+                    <a:xfrm>
+                      <a:off x="0" y="0"/>
+                      <a:ext cx="5731510" cy="1619885"/>
+                    </a:xfrm>
+                    <a:prstGeom prst="rect">
+                      <a:avLst/>
+                    </a:prstGeom>
+                  </pic:spPr>
+                </pic:pic>
+              </a:graphicData>
+            </a:graphic>
+          </wp:inline>
+        </w:drawing>
+      </w:r>
+    </w:p>
+    <w:p>
+      <w:pPr>
+        <w:rPr>
+          <w:lang w:val="en-US"/>
+        </w:rPr>
+      </w:pPr>
+    </w:p>
+    <w:p>
+      <w:pPr>
+        <w:rPr>
+          <w:lang w:val="en-US"/>
+        </w:rPr>
+      </w:pPr>
+      <w:r>
+        <w:rPr>
+          <w:noProof/>
+        </w:rPr>
+        <w:drawing>
+          <wp:inline distT="0" distB="0" distL="0" distR="0" wp14:anchorId="7234901E" wp14:editId="68541B07">
+            <wp:extent cx="5731510" cy="1651000"/>
+            <wp:effectExtent l="0" t="0" r="2540" b="6350"/>
+            <wp:docPr id="6" name="Picture 6" descr="Graphical user interface, treemap chart&#10;&#10;Description automatically generated"/>
+            <wp:cNvGraphicFramePr>
+              <a:graphicFrameLocks xmlns:a="http://schemas.openxmlformats.org/drawingml/2006/main" noChangeAspect="1"/>
+            </wp:cNvGraphicFramePr>
+            <a:graphic xmlns:a="http://schemas.openxmlformats.org/drawingml/2006/main">
+              <a:graphicData uri="http://schemas.openxmlformats.org/drawingml/2006/picture">
+                <pic:pic xmlns:pic="http://schemas.openxmlformats.org/drawingml/2006/picture">
+                  <pic:nvPicPr>
+                    <pic:cNvPr id="6" name="Picture 6" descr="Graphical user interface, treemap chart&#10;&#10;Description automatically generated"/>
+                    <pic:cNvPicPr/>
+                  </pic:nvPicPr>
+                  <pic:blipFill>
+                    <a:blip r:embed="rId9"/>
+                    <a:stretch>
+                      <a:fillRect/>
+                    </a:stretch>
+                  </pic:blipFill>
+                  <pic:spPr>
+                    <a:xfrm>
+                      <a:off x="0" y="0"/>
+                      <a:ext cx="5731510" cy="1651000"/>
                     </a:xfrm>
                     <a:prstGeom prst="rect">
                       <a:avLst/>

--- a/Resource material/Design reference.docx
+++ b/Resource material/Design reference.docx
@@ -335,6 +335,263 @@
                     <a:xfrm>
                       <a:off x="0" y="0"/>
                       <a:ext cx="5731510" cy="1651000"/>
+                    </a:xfrm>
+                    <a:prstGeom prst="rect">
+                      <a:avLst/>
+                    </a:prstGeom>
+                  </pic:spPr>
+                </pic:pic>
+              </a:graphicData>
+            </a:graphic>
+          </wp:inline>
+        </w:drawing>
+      </w:r>
+    </w:p>
+    <w:p>
+      <w:pPr>
+        <w:rPr>
+          <w:lang w:val="en-US"/>
+        </w:rPr>
+      </w:pPr>
+    </w:p>
+    <w:p>
+      <w:pPr>
+        <w:rPr>
+          <w:lang w:val="en-US"/>
+        </w:rPr>
+      </w:pPr>
+      <w:r>
+        <w:rPr>
+          <w:noProof/>
+        </w:rPr>
+        <w:drawing>
+          <wp:inline distT="0" distB="0" distL="0" distR="0" wp14:anchorId="6C415A81" wp14:editId="605CC160">
+            <wp:extent cx="5731510" cy="1638935"/>
+            <wp:effectExtent l="0" t="0" r="2540" b="0"/>
+            <wp:docPr id="7" name="Picture 7" descr="Chart, treemap chart&#10;&#10;Description automatically generated"/>
+            <wp:cNvGraphicFramePr>
+              <a:graphicFrameLocks xmlns:a="http://schemas.openxmlformats.org/drawingml/2006/main" noChangeAspect="1"/>
+            </wp:cNvGraphicFramePr>
+            <a:graphic xmlns:a="http://schemas.openxmlformats.org/drawingml/2006/main">
+              <a:graphicData uri="http://schemas.openxmlformats.org/drawingml/2006/picture">
+                <pic:pic xmlns:pic="http://schemas.openxmlformats.org/drawingml/2006/picture">
+                  <pic:nvPicPr>
+                    <pic:cNvPr id="7" name="Picture 7" descr="Chart, treemap chart&#10;&#10;Description automatically generated"/>
+                    <pic:cNvPicPr/>
+                  </pic:nvPicPr>
+                  <pic:blipFill>
+                    <a:blip r:embed="rId10"/>
+                    <a:stretch>
+                      <a:fillRect/>
+                    </a:stretch>
+                  </pic:blipFill>
+                  <pic:spPr>
+                    <a:xfrm>
+                      <a:off x="0" y="0"/>
+                      <a:ext cx="5731510" cy="1638935"/>
+                    </a:xfrm>
+                    <a:prstGeom prst="rect">
+                      <a:avLst/>
+                    </a:prstGeom>
+                  </pic:spPr>
+                </pic:pic>
+              </a:graphicData>
+            </a:graphic>
+          </wp:inline>
+        </w:drawing>
+      </w:r>
+    </w:p>
+    <w:p>
+      <w:pPr>
+        <w:rPr>
+          <w:lang w:val="en-US"/>
+        </w:rPr>
+      </w:pPr>
+      <w:r>
+        <w:rPr>
+          <w:noProof/>
+        </w:rPr>
+        <w:lastRenderedPageBreak/>
+        <w:drawing>
+          <wp:inline distT="0" distB="0" distL="0" distR="0" wp14:anchorId="0273209E" wp14:editId="41F14475">
+            <wp:extent cx="5731510" cy="2132965"/>
+            <wp:effectExtent l="0" t="0" r="2540" b="635"/>
+            <wp:docPr id="8" name="Picture 8" descr="Graphical user interface, treemap chart&#10;&#10;Description automatically generated"/>
+            <wp:cNvGraphicFramePr>
+              <a:graphicFrameLocks xmlns:a="http://schemas.openxmlformats.org/drawingml/2006/main" noChangeAspect="1"/>
+            </wp:cNvGraphicFramePr>
+            <a:graphic xmlns:a="http://schemas.openxmlformats.org/drawingml/2006/main">
+              <a:graphicData uri="http://schemas.openxmlformats.org/drawingml/2006/picture">
+                <pic:pic xmlns:pic="http://schemas.openxmlformats.org/drawingml/2006/picture">
+                  <pic:nvPicPr>
+                    <pic:cNvPr id="8" name="Picture 8" descr="Graphical user interface, treemap chart&#10;&#10;Description automatically generated"/>
+                    <pic:cNvPicPr/>
+                  </pic:nvPicPr>
+                  <pic:blipFill>
+                    <a:blip r:embed="rId11"/>
+                    <a:stretch>
+                      <a:fillRect/>
+                    </a:stretch>
+                  </pic:blipFill>
+                  <pic:spPr>
+                    <a:xfrm>
+                      <a:off x="0" y="0"/>
+                      <a:ext cx="5731510" cy="2132965"/>
+                    </a:xfrm>
+                    <a:prstGeom prst="rect">
+                      <a:avLst/>
+                    </a:prstGeom>
+                  </pic:spPr>
+                </pic:pic>
+              </a:graphicData>
+            </a:graphic>
+          </wp:inline>
+        </w:drawing>
+      </w:r>
+    </w:p>
+    <w:p>
+      <w:pPr>
+        <w:rPr>
+          <w:lang w:val="en-US"/>
+        </w:rPr>
+      </w:pPr>
+      <w:r>
+        <w:rPr>
+          <w:noProof/>
+        </w:rPr>
+        <w:drawing>
+          <wp:inline distT="0" distB="0" distL="0" distR="0" wp14:anchorId="025EEFCA" wp14:editId="6CC57FCD">
+            <wp:extent cx="5731510" cy="1523365"/>
+            <wp:effectExtent l="0" t="0" r="2540" b="635"/>
+            <wp:docPr id="9" name="Picture 9" descr="Graphical user interface, chart, treemap chart&#10;&#10;Description automatically generated"/>
+            <wp:cNvGraphicFramePr>
+              <a:graphicFrameLocks xmlns:a="http://schemas.openxmlformats.org/drawingml/2006/main" noChangeAspect="1"/>
+            </wp:cNvGraphicFramePr>
+            <a:graphic xmlns:a="http://schemas.openxmlformats.org/drawingml/2006/main">
+              <a:graphicData uri="http://schemas.openxmlformats.org/drawingml/2006/picture">
+                <pic:pic xmlns:pic="http://schemas.openxmlformats.org/drawingml/2006/picture">
+                  <pic:nvPicPr>
+                    <pic:cNvPr id="9" name="Picture 9" descr="Graphical user interface, chart, treemap chart&#10;&#10;Description automatically generated"/>
+                    <pic:cNvPicPr/>
+                  </pic:nvPicPr>
+                  <pic:blipFill>
+                    <a:blip r:embed="rId12"/>
+                    <a:stretch>
+                      <a:fillRect/>
+                    </a:stretch>
+                  </pic:blipFill>
+                  <pic:spPr>
+                    <a:xfrm>
+                      <a:off x="0" y="0"/>
+                      <a:ext cx="5731510" cy="1523365"/>
+                    </a:xfrm>
+                    <a:prstGeom prst="rect">
+                      <a:avLst/>
+                    </a:prstGeom>
+                  </pic:spPr>
+                </pic:pic>
+              </a:graphicData>
+            </a:graphic>
+          </wp:inline>
+        </w:drawing>
+      </w:r>
+    </w:p>
+    <w:p>
+      <w:pPr>
+        <w:rPr>
+          <w:lang w:val="en-US"/>
+        </w:rPr>
+      </w:pPr>
+    </w:p>
+    <w:p>
+      <w:pPr>
+        <w:rPr>
+          <w:lang w:val="en-US"/>
+        </w:rPr>
+      </w:pPr>
+      <w:r>
+        <w:rPr>
+          <w:noProof/>
+        </w:rPr>
+        <w:drawing>
+          <wp:inline distT="0" distB="0" distL="0" distR="0" wp14:anchorId="3018530B" wp14:editId="1D19BF97">
+            <wp:extent cx="5731510" cy="1618615"/>
+            <wp:effectExtent l="0" t="0" r="2540" b="635"/>
+            <wp:docPr id="10" name="Picture 10" descr="Treemap chart&#10;&#10;Description automatically generated"/>
+            <wp:cNvGraphicFramePr>
+              <a:graphicFrameLocks xmlns:a="http://schemas.openxmlformats.org/drawingml/2006/main" noChangeAspect="1"/>
+            </wp:cNvGraphicFramePr>
+            <a:graphic xmlns:a="http://schemas.openxmlformats.org/drawingml/2006/main">
+              <a:graphicData uri="http://schemas.openxmlformats.org/drawingml/2006/picture">
+                <pic:pic xmlns:pic="http://schemas.openxmlformats.org/drawingml/2006/picture">
+                  <pic:nvPicPr>
+                    <pic:cNvPr id="10" name="Picture 10" descr="Treemap chart&#10;&#10;Description automatically generated"/>
+                    <pic:cNvPicPr/>
+                  </pic:nvPicPr>
+                  <pic:blipFill>
+                    <a:blip r:embed="rId13"/>
+                    <a:stretch>
+                      <a:fillRect/>
+                    </a:stretch>
+                  </pic:blipFill>
+                  <pic:spPr>
+                    <a:xfrm>
+                      <a:off x="0" y="0"/>
+                      <a:ext cx="5731510" cy="1618615"/>
+                    </a:xfrm>
+                    <a:prstGeom prst="rect">
+                      <a:avLst/>
+                    </a:prstGeom>
+                  </pic:spPr>
+                </pic:pic>
+              </a:graphicData>
+            </a:graphic>
+          </wp:inline>
+        </w:drawing>
+      </w:r>
+    </w:p>
+    <w:p>
+      <w:pPr>
+        <w:rPr>
+          <w:lang w:val="en-US"/>
+        </w:rPr>
+      </w:pPr>
+    </w:p>
+    <w:p>
+      <w:pPr>
+        <w:rPr>
+          <w:lang w:val="en-US"/>
+        </w:rPr>
+      </w:pPr>
+      <w:r>
+        <w:rPr>
+          <w:noProof/>
+        </w:rPr>
+        <w:drawing>
+          <wp:inline distT="0" distB="0" distL="0" distR="0" wp14:anchorId="3CED9AC1" wp14:editId="1B1C3895">
+            <wp:extent cx="5731510" cy="1692910"/>
+            <wp:effectExtent l="0" t="0" r="2540" b="2540"/>
+            <wp:docPr id="11" name="Picture 11" descr="Chart, treemap chart&#10;&#10;Description automatically generated"/>
+            <wp:cNvGraphicFramePr>
+              <a:graphicFrameLocks xmlns:a="http://schemas.openxmlformats.org/drawingml/2006/main" noChangeAspect="1"/>
+            </wp:cNvGraphicFramePr>
+            <a:graphic xmlns:a="http://schemas.openxmlformats.org/drawingml/2006/main">
+              <a:graphicData uri="http://schemas.openxmlformats.org/drawingml/2006/picture">
+                <pic:pic xmlns:pic="http://schemas.openxmlformats.org/drawingml/2006/picture">
+                  <pic:nvPicPr>
+                    <pic:cNvPr id="11" name="Picture 11" descr="Chart, treemap chart&#10;&#10;Description automatically generated"/>
+                    <pic:cNvPicPr/>
+                  </pic:nvPicPr>
+                  <pic:blipFill>
+                    <a:blip r:embed="rId14"/>
+                    <a:stretch>
+                      <a:fillRect/>
+                    </a:stretch>
+                  </pic:blipFill>
+                  <pic:spPr>
+                    <a:xfrm>
+                      <a:off x="0" y="0"/>
+                      <a:ext cx="5731510" cy="1692910"/>
                     </a:xfrm>
                     <a:prstGeom prst="rect">
                       <a:avLst/>
